--- a/javaProject/out/production/javaProject/com/company/Examples/localTemplate.docx
+++ b/javaProject/out/production/javaProject/com/company/Examples/localTemplate.docx
@@ -74,16 +74,113 @@
     <w:p>
       <w:pPr>
         <w:rPr>
+          <w:lang w:val="en-US"/>
+        </w:rPr>
+      </w:pPr>
+      <w:r>
+        <w:rPr>
+          <w:lang w:val="en-US"/>
+        </w:rPr>
+        <w:t>{%imageTag}</w:t>
+      </w:r>
+    </w:p>
+    <w:p>
+      <w:pPr>
+        <w:rPr>
           <w:rFonts w:ascii="Times New Roman" w:eastAsia="Times New Roman" w:hAnsi="Times New Roman" w:cs="Times New Roman"/>
           <w:lang w:val="en-US" w:eastAsia="en-GB"/>
         </w:rPr>
       </w:pPr>
+    </w:p>
+    <w:p>
+      <w:pPr>
+        <w:rPr>
+          <w:rFonts w:ascii="Times New Roman" w:eastAsia="Times New Roman" w:hAnsi="Times New Roman" w:cs="Times New Roman"/>
+          <w:lang w:val="nl-NL" w:eastAsia="en-GB"/>
+        </w:rPr>
+      </w:pPr>
       <w:r>
         <w:rPr>
-          <w:lang w:val="en-US"/>
-        </w:rPr>
-        <w:t>{%imageTag}</w:t>
+          <w:rFonts w:ascii="Open Sans" w:eastAsia="Times New Roman" w:hAnsi="Open Sans" w:cs="Open Sans"/>
+          <w:color w:val="404040"/>
+          <w:sz w:val="22"/>
+          <w:szCs w:val="22"/>
+          <w:shd w:val="clear" w:color="auto" w:fill="F3F6F6"/>
+          <w:lang w:eastAsia="en-GB"/>
+        </w:rPr>
+        <w:t>{|</w:t>
       </w:r>
+      <w:r>
+        <w:rPr>
+          <w:rFonts w:ascii="Open Sans" w:eastAsia="Times New Roman" w:hAnsi="Open Sans" w:cs="Open Sans"/>
+          <w:color w:val="404040"/>
+          <w:sz w:val="22"/>
+          <w:szCs w:val="22"/>
+          <w:shd w:val="clear" w:color="auto" w:fill="F3F6F6"/>
+          <w:lang w:val="nl-NL" w:eastAsia="en-GB"/>
+        </w:rPr>
+        <w:t>barc</w:t>
+      </w:r>
+      <w:r>
+        <w:rPr>
+          <w:rFonts w:ascii="Open Sans" w:eastAsia="Times New Roman" w:hAnsi="Open Sans" w:cs="Open Sans"/>
+          <w:color w:val="404040"/>
+          <w:sz w:val="22"/>
+          <w:szCs w:val="22"/>
+          <w:shd w:val="clear" w:color="auto" w:fill="F3F6F6"/>
+          <w:lang w:eastAsia="en-GB"/>
+        </w:rPr>
+        <w:t>}</w:t>
+      </w:r>
+    </w:p>
+    <w:p>
+      <w:pPr>
+        <w:rPr>
+          <w:rFonts w:ascii="Times New Roman" w:eastAsia="Times New Roman" w:hAnsi="Times New Roman" w:cs="Times New Roman"/>
+          <w:lang w:eastAsia="en-GB"/>
+        </w:rPr>
+      </w:pPr>
+      <w:r>
+        <w:rPr>
+          <w:rFonts w:ascii="Open Sans" w:eastAsia="Times New Roman" w:hAnsi="Open Sans" w:cs="Open Sans"/>
+          <w:color w:val="404040"/>
+          <w:sz w:val="22"/>
+          <w:szCs w:val="22"/>
+          <w:shd w:val="clear" w:color="auto" w:fill="F3F6F6"/>
+          <w:lang w:eastAsia="en-GB"/>
+        </w:rPr>
+        <w:t>{|</w:t>
+      </w:r>
+      <w:r>
+        <w:rPr>
+          <w:rFonts w:ascii="Open Sans" w:eastAsia="Times New Roman" w:hAnsi="Open Sans" w:cs="Open Sans"/>
+          <w:color w:val="404040"/>
+          <w:sz w:val="22"/>
+          <w:szCs w:val="22"/>
+          <w:shd w:val="clear" w:color="auto" w:fill="F3F6F6"/>
+          <w:lang w:val="nl-NL" w:eastAsia="en-GB"/>
+        </w:rPr>
+        <w:t>wifiqr</w:t>
+      </w:r>
+      <w:r>
+        <w:rPr>
+          <w:rFonts w:ascii="Open Sans" w:eastAsia="Times New Roman" w:hAnsi="Open Sans" w:cs="Open Sans"/>
+          <w:color w:val="404040"/>
+          <w:sz w:val="22"/>
+          <w:szCs w:val="22"/>
+          <w:shd w:val="clear" w:color="auto" w:fill="F3F6F6"/>
+          <w:lang w:eastAsia="en-GB"/>
+        </w:rPr>
+        <w:t>}</w:t>
+      </w:r>
+    </w:p>
+    <w:p>
+      <w:pPr>
+        <w:rPr>
+          <w:rFonts w:ascii="Times New Roman" w:eastAsia="Times New Roman" w:hAnsi="Times New Roman" w:cs="Times New Roman"/>
+          <w:lang w:val="en-US" w:eastAsia="en-GB"/>
+        </w:rPr>
+      </w:pPr>
     </w:p>
     <w:p/>
     <w:sectPr>

--- a/javaProject/out/production/javaProject/com/company/Examples/localTemplate.docx
+++ b/javaProject/out/production/javaProject/com/company/Examples/localTemplate.docx
@@ -81,7 +81,21 @@
         <w:rPr>
           <w:lang w:val="en-US"/>
         </w:rPr>
-        <w:t>{%imageTag}</w:t>
+        <w:t>{%</w:t>
+      </w:r>
+      <w:proofErr w:type="spellStart"/>
+      <w:r>
+        <w:rPr>
+          <w:lang w:val="en-US"/>
+        </w:rPr>
+        <w:t>imageTag</w:t>
+      </w:r>
+      <w:proofErr w:type="spellEnd"/>
+      <w:r>
+        <w:rPr>
+          <w:lang w:val="en-US"/>
+        </w:rPr>
+        <w:t>}</w:t>
       </w:r>
     </w:p>
     <w:p>
@@ -110,6 +124,7 @@
         </w:rPr>
         <w:t>{|</w:t>
       </w:r>
+      <w:proofErr w:type="spellStart"/>
       <w:r>
         <w:rPr>
           <w:rFonts w:ascii="Open Sans" w:eastAsia="Times New Roman" w:hAnsi="Open Sans" w:cs="Open Sans"/>
@@ -121,6 +136,7 @@
         </w:rPr>
         <w:t>barc</w:t>
       </w:r>
+      <w:proofErr w:type="spellEnd"/>
       <w:r>
         <w:rPr>
           <w:rFonts w:ascii="Open Sans" w:eastAsia="Times New Roman" w:hAnsi="Open Sans" w:cs="Open Sans"/>
@@ -151,6 +167,7 @@
         </w:rPr>
         <w:t>{|</w:t>
       </w:r>
+      <w:proofErr w:type="spellStart"/>
       <w:r>
         <w:rPr>
           <w:rFonts w:ascii="Open Sans" w:eastAsia="Times New Roman" w:hAnsi="Open Sans" w:cs="Open Sans"/>
@@ -162,6 +179,7 @@
         </w:rPr>
         <w:t>wifiqr</w:t>
       </w:r>
+      <w:proofErr w:type="spellEnd"/>
       <w:r>
         <w:rPr>
           <w:rFonts w:ascii="Open Sans" w:eastAsia="Times New Roman" w:hAnsi="Open Sans" w:cs="Open Sans"/>
@@ -172,6 +190,21 @@
           <w:lang w:eastAsia="en-GB"/>
         </w:rPr>
         <w:t>}</w:t>
+      </w:r>
+    </w:p>
+    <w:p>
+      <w:pPr>
+        <w:rPr>
+          <w:rFonts w:ascii="Times New Roman" w:eastAsia="Times New Roman" w:hAnsi="Times New Roman" w:cs="Times New Roman"/>
+          <w:lang w:val="en-US" w:eastAsia="en-GB"/>
+        </w:rPr>
+      </w:pPr>
+      <w:r>
+        <w:rPr>
+          <w:rFonts w:ascii="Times New Roman" w:eastAsia="Times New Roman" w:hAnsi="Times New Roman" w:cs="Times New Roman"/>
+          <w:lang w:val="en-US" w:eastAsia="en-GB"/>
+        </w:rPr>
+        <w:br w:type="page"/>
       </w:r>
     </w:p>
     <w:p>

--- a/javaProject/out/production/javaProject/com/company/Examples/localTemplate.docx
+++ b/javaProject/out/production/javaProject/com/company/Examples/localTemplate.docx
@@ -2,6 +2,18 @@
 <file path=word/document.xml><?xml version="1.0" encoding="utf-8"?>
 <w:document xmlns:wpc="http://schemas.microsoft.com/office/word/2010/wordprocessingCanvas" xmlns:cx="http://schemas.microsoft.com/office/drawing/2014/chartex" xmlns:cx1="http://schemas.microsoft.com/office/drawing/2015/9/8/chartex" xmlns:cx2="http://schemas.microsoft.com/office/drawing/2015/10/21/chartex" xmlns:cx3="http://schemas.microsoft.com/office/drawing/2016/5/9/chartex" xmlns:cx4="http://schemas.microsoft.com/office/drawing/2016/5/10/chartex" xmlns:cx5="http://schemas.microsoft.com/office/drawing/2016/5/11/chartex" xmlns:cx6="http://schemas.microsoft.com/office/drawing/2016/5/12/chartex" xmlns:cx7="http://schemas.microsoft.com/office/drawing/2016/5/13/chartex" xmlns:cx8="http://schemas.microsoft.com/office/drawing/2016/5/14/chartex" xmlns:mc="http://schemas.openxmlformats.org/markup-compatibility/2006" xmlns:aink="http://schemas.microsoft.com/office/drawing/2016/ink" xmlns:am3d="http://schemas.microsoft.com/office/drawing/2017/model3d" xmlns:o="urn:schemas-microsoft-com:office:office" xmlns:r="http://schemas.openxmlformats.org/officeDocument/2006/relationships" xmlns:m="http://schemas.openxmlformats.org/officeDocument/2006/math" xmlns:v="urn:schemas-microsoft-com:vml" xmlns:wp14="http://schemas.microsoft.com/office/word/2010/wordprocessingDrawing" xmlns:wp="http://schemas.openxmlformats.org/drawingml/2006/wordprocessingDrawing" xmlns:w10="urn:schemas-microsoft-com:office:word" xmlns:w="http://schemas.openxmlformats.org/wordprocessingml/2006/main" xmlns:w14="http://schemas.microsoft.com/office/word/2010/wordml" xmlns:w15="http://schemas.microsoft.com/office/word/2012/wordml" xmlns:w16cex="http://schemas.microsoft.com/office/word/2018/wordml/cex" xmlns:w16cid="http://schemas.microsoft.com/office/word/2016/wordml/cid" xmlns:w16="http://schemas.microsoft.com/office/word/2018/wordml" xmlns:w16se="http://schemas.microsoft.com/office/word/2015/wordml/symex" xmlns:wpg="http://schemas.microsoft.com/office/word/2010/wordprocessingGroup" xmlns:wpi="http://schemas.microsoft.com/office/word/2010/wordprocessingInk" xmlns:wne="http://schemas.microsoft.com/office/word/2006/wordml" xmlns:wps="http://schemas.microsoft.com/office/word/2010/wordprocessingShape" mc:Ignorable="w14 w15 w16se w16cid w16 w16cex wp14">
   <w:body>
+    <w:p>
+      <w:pPr>
+        <w:rPr>
+          <w:rFonts w:ascii="Consolas" w:eastAsia="Times New Roman" w:hAnsi="Consolas" w:cs="Consolas"/>
+          <w:color w:val="333333"/>
+          <w:sz w:val="18"/>
+          <w:szCs w:val="18"/>
+          <w:shd w:val="clear" w:color="auto" w:fill="F8F8F8"/>
+          <w:lang w:eastAsia="en-GB"/>
+        </w:rPr>
+      </w:pPr>
+    </w:p>
     <w:p>
       <w:pPr>
         <w:rPr>
@@ -110,7 +122,7 @@
       <w:pPr>
         <w:rPr>
           <w:rFonts w:ascii="Times New Roman" w:eastAsia="Times New Roman" w:hAnsi="Times New Roman" w:cs="Times New Roman"/>
-          <w:lang w:val="nl-NL" w:eastAsia="en-GB"/>
+          <w:lang w:val="en-US" w:eastAsia="en-GB"/>
         </w:rPr>
       </w:pPr>
       <w:r>
@@ -132,7 +144,7 @@
           <w:sz w:val="22"/>
           <w:szCs w:val="22"/>
           <w:shd w:val="clear" w:color="auto" w:fill="F3F6F6"/>
-          <w:lang w:val="nl-NL" w:eastAsia="en-GB"/>
+          <w:lang w:val="en-US" w:eastAsia="en-GB"/>
         </w:rPr>
         <w:t>barc</w:t>
       </w:r>
@@ -152,12 +164,6 @@
     <w:p>
       <w:pPr>
         <w:rPr>
-          <w:rFonts w:ascii="Times New Roman" w:eastAsia="Times New Roman" w:hAnsi="Times New Roman" w:cs="Times New Roman"/>
-          <w:lang w:eastAsia="en-GB"/>
-        </w:rPr>
-      </w:pPr>
-      <w:r>
-        <w:rPr>
           <w:rFonts w:ascii="Open Sans" w:eastAsia="Times New Roman" w:hAnsi="Open Sans" w:cs="Open Sans"/>
           <w:color w:val="404040"/>
           <w:sz w:val="22"/>
@@ -165,9 +171,7 @@
           <w:shd w:val="clear" w:color="auto" w:fill="F3F6F6"/>
           <w:lang w:eastAsia="en-GB"/>
         </w:rPr>
-        <w:t>{|</w:t>
-      </w:r>
-      <w:proofErr w:type="spellStart"/>
+      </w:pPr>
       <w:r>
         <w:rPr>
           <w:rFonts w:ascii="Open Sans" w:eastAsia="Times New Roman" w:hAnsi="Open Sans" w:cs="Open Sans"/>
@@ -175,11 +179,11 @@
           <w:sz w:val="22"/>
           <w:szCs w:val="22"/>
           <w:shd w:val="clear" w:color="auto" w:fill="F3F6F6"/>
-          <w:lang w:val="nl-NL" w:eastAsia="en-GB"/>
-        </w:rPr>
-        <w:t>wifiqr</w:t>
-      </w:r>
-      <w:proofErr w:type="spellEnd"/>
+          <w:lang w:eastAsia="en-GB"/>
+        </w:rPr>
+        <w:t>{|</w:t>
+      </w:r>
+      <w:proofErr w:type="spellStart"/>
       <w:r>
         <w:rPr>
           <w:rFonts w:ascii="Open Sans" w:eastAsia="Times New Roman" w:hAnsi="Open Sans" w:cs="Open Sans"/>
@@ -187,10 +191,78 @@
           <w:sz w:val="22"/>
           <w:szCs w:val="22"/>
           <w:shd w:val="clear" w:color="auto" w:fill="F3F6F6"/>
+          <w:lang w:val="en-US" w:eastAsia="en-GB"/>
+        </w:rPr>
+        <w:t>wifiqr</w:t>
+      </w:r>
+      <w:proofErr w:type="spellEnd"/>
+      <w:r>
+        <w:rPr>
+          <w:rFonts w:ascii="Open Sans" w:eastAsia="Times New Roman" w:hAnsi="Open Sans" w:cs="Open Sans"/>
+          <w:color w:val="404040"/>
+          <w:sz w:val="22"/>
+          <w:szCs w:val="22"/>
+          <w:shd w:val="clear" w:color="auto" w:fill="F3F6F6"/>
           <w:lang w:eastAsia="en-GB"/>
         </w:rPr>
         <w:t>}</w:t>
       </w:r>
+    </w:p>
+    <w:p>
+      <w:pPr>
+        <w:rPr>
+          <w:rFonts w:ascii="Open Sans" w:eastAsia="Times New Roman" w:hAnsi="Open Sans" w:cs="Open Sans"/>
+          <w:color w:val="404040"/>
+          <w:sz w:val="22"/>
+          <w:szCs w:val="22"/>
+          <w:shd w:val="clear" w:color="auto" w:fill="F3F6F6"/>
+          <w:lang w:eastAsia="en-GB"/>
+        </w:rPr>
+      </w:pPr>
+    </w:p>
+    <w:p>
+      <w:pPr>
+        <w:rPr>
+          <w:shd w:val="clear" w:color="auto" w:fill="F8F8F8"/>
+          <w:lang w:eastAsia="en-GB"/>
+        </w:rPr>
+      </w:pPr>
+      <w:r>
+        <w:rPr>
+          <w:shd w:val="clear" w:color="auto" w:fill="F8F8F8"/>
+          <w:lang w:eastAsia="en-GB"/>
+        </w:rPr>
+        <w:t>{</w:t>
+      </w:r>
+      <w:r>
+        <w:rPr>
+          <w:shd w:val="clear" w:color="auto" w:fill="F8F8F8"/>
+          <w:lang w:val="en-US" w:eastAsia="en-GB"/>
+        </w:rPr>
+        <w:t>style</w:t>
+      </w:r>
+      <w:r>
+        <w:rPr>
+          <w:shd w:val="clear" w:color="auto" w:fill="F8F8F8"/>
+          <w:lang w:val="en-US" w:eastAsia="en-GB"/>
+        </w:rPr>
+        <w:t xml:space="preserve"> </w:t>
+      </w:r>
+      <w:r>
+        <w:rPr>
+          <w:shd w:val="clear" w:color="auto" w:fill="F8F8F8"/>
+          <w:lang w:eastAsia="en-GB"/>
+        </w:rPr>
+        <w:t>first_name}</w:t>
+      </w:r>
+    </w:p>
+    <w:p>
+      <w:pPr>
+        <w:rPr>
+          <w:shd w:val="clear" w:color="auto" w:fill="F8F8F8"/>
+          <w:lang w:eastAsia="en-GB"/>
+        </w:rPr>
+      </w:pPr>
     </w:p>
     <w:p>
       <w:pPr>
@@ -217,6 +289,7 @@
     </w:p>
     <w:p/>
     <w:sectPr>
+      <w:headerReference w:type="default" r:id="rId6"/>
       <w:pgSz w:w="11906" w:h="16838"/>
       <w:pgMar w:top="1440" w:right="1440" w:bottom="1440" w:left="1440" w:header="708" w:footer="708" w:gutter="0"/>
       <w:cols w:space="708"/>
@@ -224,6 +297,57 @@
     </w:sectPr>
   </w:body>
 </w:document>
+</file>
+
+<file path=word/endnotes.xml><?xml version="1.0" encoding="utf-8"?>
+<w:endnotes xmlns:wpc="http://schemas.microsoft.com/office/word/2010/wordprocessingCanvas" xmlns:cx="http://schemas.microsoft.com/office/drawing/2014/chartex" xmlns:cx1="http://schemas.microsoft.com/office/drawing/2015/9/8/chartex" xmlns:cx2="http://schemas.microsoft.com/office/drawing/2015/10/21/chartex" xmlns:cx3="http://schemas.microsoft.com/office/drawing/2016/5/9/chartex" xmlns:cx4="http://schemas.microsoft.com/office/drawing/2016/5/10/chartex" xmlns:cx5="http://schemas.microsoft.com/office/drawing/2016/5/11/chartex" xmlns:cx6="http://schemas.microsoft.com/office/drawing/2016/5/12/chartex" xmlns:cx7="http://schemas.microsoft.com/office/drawing/2016/5/13/chartex" xmlns:cx8="http://schemas.microsoft.com/office/drawing/2016/5/14/chartex" xmlns:mc="http://schemas.openxmlformats.org/markup-compatibility/2006" xmlns:aink="http://schemas.microsoft.com/office/drawing/2016/ink" xmlns:am3d="http://schemas.microsoft.com/office/drawing/2017/model3d" xmlns:o="urn:schemas-microsoft-com:office:office" xmlns:r="http://schemas.openxmlformats.org/officeDocument/2006/relationships" xmlns:m="http://schemas.openxmlformats.org/officeDocument/2006/math" xmlns:v="urn:schemas-microsoft-com:vml" xmlns:wp14="http://schemas.microsoft.com/office/word/2010/wordprocessingDrawing" xmlns:wp="http://schemas.openxmlformats.org/drawingml/2006/wordprocessingDrawing" xmlns:w10="urn:schemas-microsoft-com:office:word" xmlns:w="http://schemas.openxmlformats.org/wordprocessingml/2006/main" xmlns:w14="http://schemas.microsoft.com/office/word/2010/wordml" xmlns:w15="http://schemas.microsoft.com/office/word/2012/wordml" xmlns:w16cex="http://schemas.microsoft.com/office/word/2018/wordml/cex" xmlns:w16cid="http://schemas.microsoft.com/office/word/2016/wordml/cid" xmlns:w16="http://schemas.microsoft.com/office/word/2018/wordml" xmlns:w16se="http://schemas.microsoft.com/office/word/2015/wordml/symex" xmlns:wpg="http://schemas.microsoft.com/office/word/2010/wordprocessingGroup" xmlns:wpi="http://schemas.microsoft.com/office/word/2010/wordprocessingInk" xmlns:wne="http://schemas.microsoft.com/office/word/2006/wordml" xmlns:wps="http://schemas.microsoft.com/office/word/2010/wordprocessingShape" mc:Ignorable="w14 w15 w16se w16cid w16 w16cex wp14">
+  <w:endnote w:type="separator" w:id="-1">
+    <w:p>
+      <w:r>
+        <w:separator/>
+      </w:r>
+    </w:p>
+  </w:endnote>
+  <w:endnote w:type="continuationSeparator" w:id="0">
+    <w:p>
+      <w:r>
+        <w:continuationSeparator/>
+      </w:r>
+    </w:p>
+  </w:endnote>
+</w:endnotes>
+</file>
+
+<file path=word/footnotes.xml><?xml version="1.0" encoding="utf-8"?>
+<w:footnotes xmlns:wpc="http://schemas.microsoft.com/office/word/2010/wordprocessingCanvas" xmlns:cx="http://schemas.microsoft.com/office/drawing/2014/chartex" xmlns:cx1="http://schemas.microsoft.com/office/drawing/2015/9/8/chartex" xmlns:cx2="http://schemas.microsoft.com/office/drawing/2015/10/21/chartex" xmlns:cx3="http://schemas.microsoft.com/office/drawing/2016/5/9/chartex" xmlns:cx4="http://schemas.microsoft.com/office/drawing/2016/5/10/chartex" xmlns:cx5="http://schemas.microsoft.com/office/drawing/2016/5/11/chartex" xmlns:cx6="http://schemas.microsoft.com/office/drawing/2016/5/12/chartex" xmlns:cx7="http://schemas.microsoft.com/office/drawing/2016/5/13/chartex" xmlns:cx8="http://schemas.microsoft.com/office/drawing/2016/5/14/chartex" xmlns:mc="http://schemas.openxmlformats.org/markup-compatibility/2006" xmlns:aink="http://schemas.microsoft.com/office/drawing/2016/ink" xmlns:am3d="http://schemas.microsoft.com/office/drawing/2017/model3d" xmlns:o="urn:schemas-microsoft-com:office:office" xmlns:r="http://schemas.openxmlformats.org/officeDocument/2006/relationships" xmlns:m="http://schemas.openxmlformats.org/officeDocument/2006/math" xmlns:v="urn:schemas-microsoft-com:vml" xmlns:wp14="http://schemas.microsoft.com/office/word/2010/wordprocessingDrawing" xmlns:wp="http://schemas.openxmlformats.org/drawingml/2006/wordprocessingDrawing" xmlns:w10="urn:schemas-microsoft-com:office:word" xmlns:w="http://schemas.openxmlformats.org/wordprocessingml/2006/main" xmlns:w14="http://schemas.microsoft.com/office/word/2010/wordml" xmlns:w15="http://schemas.microsoft.com/office/word/2012/wordml" xmlns:w16cex="http://schemas.microsoft.com/office/word/2018/wordml/cex" xmlns:w16cid="http://schemas.microsoft.com/office/word/2016/wordml/cid" xmlns:w16="http://schemas.microsoft.com/office/word/2018/wordml" xmlns:w16se="http://schemas.microsoft.com/office/word/2015/wordml/symex" xmlns:wpg="http://schemas.microsoft.com/office/word/2010/wordprocessingGroup" xmlns:wpi="http://schemas.microsoft.com/office/word/2010/wordprocessingInk" xmlns:wne="http://schemas.microsoft.com/office/word/2006/wordml" xmlns:wps="http://schemas.microsoft.com/office/word/2010/wordprocessingShape" mc:Ignorable="w14 w15 w16se w16cid w16 w16cex wp14">
+  <w:footnote w:type="separator" w:id="-1">
+    <w:p>
+      <w:r>
+        <w:separator/>
+      </w:r>
+    </w:p>
+  </w:footnote>
+  <w:footnote w:type="continuationSeparator" w:id="0">
+    <w:p>
+      <w:r>
+        <w:continuationSeparator/>
+      </w:r>
+    </w:p>
+  </w:footnote>
+</w:footnotes>
+</file>
+
+<file path=word/header1.xml><?xml version="1.0" encoding="utf-8"?>
+<w:hdr xmlns:wpc="http://schemas.microsoft.com/office/word/2010/wordprocessingCanvas" xmlns:cx="http://schemas.microsoft.com/office/drawing/2014/chartex" xmlns:cx1="http://schemas.microsoft.com/office/drawing/2015/9/8/chartex" xmlns:cx2="http://schemas.microsoft.com/office/drawing/2015/10/21/chartex" xmlns:cx3="http://schemas.microsoft.com/office/drawing/2016/5/9/chartex" xmlns:cx4="http://schemas.microsoft.com/office/drawing/2016/5/10/chartex" xmlns:cx5="http://schemas.microsoft.com/office/drawing/2016/5/11/chartex" xmlns:cx6="http://schemas.microsoft.com/office/drawing/2016/5/12/chartex" xmlns:cx7="http://schemas.microsoft.com/office/drawing/2016/5/13/chartex" xmlns:cx8="http://schemas.microsoft.com/office/drawing/2016/5/14/chartex" xmlns:mc="http://schemas.openxmlformats.org/markup-compatibility/2006" xmlns:aink="http://schemas.microsoft.com/office/drawing/2016/ink" xmlns:am3d="http://schemas.microsoft.com/office/drawing/2017/model3d" xmlns:o="urn:schemas-microsoft-com:office:office" xmlns:r="http://schemas.openxmlformats.org/officeDocument/2006/relationships" xmlns:m="http://schemas.openxmlformats.org/officeDocument/2006/math" xmlns:v="urn:schemas-microsoft-com:vml" xmlns:wp14="http://schemas.microsoft.com/office/word/2010/wordprocessingDrawing" xmlns:wp="http://schemas.openxmlformats.org/drawingml/2006/wordprocessingDrawing" xmlns:w10="urn:schemas-microsoft-com:office:word" xmlns:w="http://schemas.openxmlformats.org/wordprocessingml/2006/main" xmlns:w14="http://schemas.microsoft.com/office/word/2010/wordml" xmlns:w15="http://schemas.microsoft.com/office/word/2012/wordml" xmlns:w16cex="http://schemas.microsoft.com/office/word/2018/wordml/cex" xmlns:w16cid="http://schemas.microsoft.com/office/word/2016/wordml/cid" xmlns:w16="http://schemas.microsoft.com/office/word/2018/wordml" xmlns:w16se="http://schemas.microsoft.com/office/word/2015/wordml/symex" xmlns:wpg="http://schemas.microsoft.com/office/word/2010/wordprocessingGroup" xmlns:wpi="http://schemas.microsoft.com/office/word/2010/wordprocessingInk" xmlns:wne="http://schemas.microsoft.com/office/word/2006/wordml" xmlns:wps="http://schemas.microsoft.com/office/word/2010/wordprocessingShape" mc:Ignorable="w14 w15 w16se w16cid w16 w16cex wp14">
+  <w:p>
+    <w:pPr>
+      <w:pStyle w:val="Header"/>
+    </w:pPr>
+    <w:r>
+      <w:t>{watermark watermark}</w:t>
+    </w:r>
+  </w:p>
+</w:hdr>
 </file>
 
 <file path=word/styles.xml><?xml version="1.0" encoding="utf-8"?>
@@ -271,7 +395,7 @@
     <w:lsdException w:name="Normal Indent" w:semiHidden="1" w:unhideWhenUsed="1"/>
     <w:lsdException w:name="footnote text" w:semiHidden="1" w:unhideWhenUsed="1"/>
     <w:lsdException w:name="annotation text" w:semiHidden="1" w:unhideWhenUsed="1"/>
-    <w:lsdException w:name="header" w:semiHidden="1" w:unhideWhenUsed="1"/>
+    <w:lsdException w:name="header" w:semiHidden="1" w:uiPriority="0" w:unhideWhenUsed="1"/>
     <w:lsdException w:name="footer" w:semiHidden="1" w:unhideWhenUsed="1"/>
     <w:lsdException w:name="index heading" w:semiHidden="1" w:unhideWhenUsed="1"/>
     <w:lsdException w:name="caption" w:semiHidden="1" w:uiPriority="35" w:unhideWhenUsed="1" w:qFormat="1"/>
@@ -739,6 +863,46 @@
       <w:lang w:eastAsia="en-GB"/>
     </w:rPr>
   </w:style>
+  <w:style w:type="paragraph" w:styleId="Header">
+    <w:name w:val="header"/>
+    <w:basedOn w:val="Normal"/>
+    <w:link w:val="HeaderChar"/>
+    <w:unhideWhenUsed/>
+    <w:rsid w:val="00F04EAA"/>
+    <w:pPr>
+      <w:tabs>
+        <w:tab w:val="center" w:pos="4513"/>
+        <w:tab w:val="right" w:pos="9026"/>
+      </w:tabs>
+    </w:pPr>
+  </w:style>
+  <w:style w:type="character" w:customStyle="1" w:styleId="HeaderChar">
+    <w:name w:val="Header Char"/>
+    <w:basedOn w:val="DefaultParagraphFont"/>
+    <w:link w:val="Header"/>
+    <w:rsid w:val="00F04EAA"/>
+  </w:style>
+  <w:style w:type="paragraph" w:styleId="Footer">
+    <w:name w:val="footer"/>
+    <w:basedOn w:val="Normal"/>
+    <w:link w:val="FooterChar"/>
+    <w:uiPriority w:val="99"/>
+    <w:unhideWhenUsed/>
+    <w:rsid w:val="00F04EAA"/>
+    <w:pPr>
+      <w:tabs>
+        <w:tab w:val="center" w:pos="4513"/>
+        <w:tab w:val="right" w:pos="9026"/>
+      </w:tabs>
+    </w:pPr>
+  </w:style>
+  <w:style w:type="character" w:customStyle="1" w:styleId="FooterChar">
+    <w:name w:val="Footer Char"/>
+    <w:basedOn w:val="DefaultParagraphFont"/>
+    <w:link w:val="Footer"/>
+    <w:uiPriority w:val="99"/>
+    <w:rsid w:val="00F04EAA"/>
+  </w:style>
 </w:styles>
 </file>
 
